--- a/model/ieee-article-format.docx
+++ b/model/ieee-article-format.docx
@@ -13,7 +13,19 @@
         <w:rPr>
           <w:lang w:val="es-ES" w:bidi="ar-SA"/>
         </w:rPr>
-        <w:t xml:space="preserve">Modelado del Tráfico Telefónico Rural del Perú </w:t>
+        <w:t>Mode</w:t>
+      </w:r>
+      <w:r>
+        <w:rPr>
+          <w:lang w:val="es-ES" w:bidi="ar-SA"/>
+        </w:rPr>
+        <w:t>lo de Regresión Lineal Múltiple para</w:t>
+      </w:r>
+      <w:r>
+        <w:rPr>
+          <w:lang w:val="es-ES" w:bidi="ar-SA"/>
+        </w:rPr>
+        <w:t xml:space="preserve"> Tráfico Telefónico Rural del Perú </w:t>
       </w:r>
     </w:p>
     <w:p>
@@ -108,9 +120,10 @@
     <w:p>
       <w:pPr>
         <w:sectPr>
+          <w:headerReference w:type="default" r:id="rId2"/>
           <w:type w:val="nextPage"/>
           <w:pgSz w:w="12240" w:h="15840"/>
-          <w:pgMar w:left="1440" w:right="1440" w:header="0" w:top="1440" w:footer="0" w:bottom="1728" w:gutter="0"/>
+          <w:pgMar w:left="1440" w:right="1440" w:header="1440" w:top="1954" w:footer="0" w:bottom="1728" w:gutter="0"/>
           <w:pgNumType w:fmt="decimal"/>
           <w:formProt w:val="false"/>
           <w:textDirection w:val="lrTb"/>
@@ -121,9 +134,7 @@
     <w:p>
       <w:pPr>
         <w:pStyle w:val="AbstractTitle"/>
-        <w:rPr>
-          <w:lang w:val="es-ES" w:bidi="ar-SA"/>
-        </w:rPr>
+        <w:rPr/>
       </w:pPr>
       <w:r>
         <w:rPr>
@@ -151,15 +162,196 @@
     <w:p>
       <w:pPr>
         <w:pStyle w:val="AbstractText"/>
-        <w:rPr>
-          <w:lang w:val="es-ES" w:bidi="ar-SA"/>
-        </w:rPr>
-      </w:pPr>
-      <w:r>
-        <w:rPr>
-          <w:lang w:val="es-ES" w:bidi="ar-SA"/>
-        </w:rPr>
-        <w:t xml:space="preserve">The abstract is to be in fully-justified italicized text, at the top of the left-hand column as it is here, below the author information. Use the word “Abstract” as the title, in 12-point Times, boldface type, centered relative to the column, initially capitalized. The abstract is to be in 10-point, single-spaced type, and up to 150 words in length. Leave two blank lines after the abstract, then begin the main text. </w:t>
+        <w:rPr/>
+      </w:pPr>
+      <w:r>
+        <w:rPr>
+          <w:lang w:val="es-ES" w:bidi="ar-SA"/>
+        </w:rPr>
+        <w:t xml:space="preserve">En este articulo se hace un análisis </w:t>
+      </w:r>
+      <w:r>
+        <w:rPr>
+          <w:lang w:val="es-ES" w:bidi="ar-SA"/>
+        </w:rPr>
+        <w:t>y modelado</w:t>
+      </w:r>
+      <w:r>
+        <w:rPr>
+          <w:lang w:val="es-ES" w:bidi="ar-SA"/>
+        </w:rPr>
+        <w:t xml:space="preserve"> de</w:t>
+      </w:r>
+      <w:r>
+        <w:rPr>
+          <w:lang w:val="es-ES" w:bidi="ar-SA"/>
+        </w:rPr>
+        <w:t xml:space="preserve">  los </w:t>
+      </w:r>
+      <w:r>
+        <w:rPr>
+          <w:lang w:val="es-ES" w:bidi="ar-SA"/>
+        </w:rPr>
+        <w:t>datos de tr</w:t>
+      </w:r>
+      <w:r>
+        <w:rPr>
+          <w:lang w:val="es-ES" w:bidi="ar-SA"/>
+        </w:rPr>
+        <w:t>á</w:t>
+      </w:r>
+      <w:r>
+        <w:rPr>
+          <w:lang w:val="es-ES" w:bidi="ar-SA"/>
+        </w:rPr>
+        <w:t xml:space="preserve">fico </w:t>
+      </w:r>
+      <w:r>
+        <w:rPr>
+          <w:lang w:val="es-ES" w:bidi="ar-SA"/>
+        </w:rPr>
+        <w:t>telefónico</w:t>
+      </w:r>
+      <w:r>
+        <w:rPr>
+          <w:lang w:val="es-ES" w:bidi="ar-SA"/>
+        </w:rPr>
+        <w:t xml:space="preserve"> rural</w:t>
+      </w:r>
+      <w:r>
+        <w:rPr>
+          <w:lang w:val="es-ES" w:bidi="ar-SA"/>
+        </w:rPr>
+        <w:t xml:space="preserve"> del Perú, con una frecuencia anual durante el periodo 2006 hasta el 2016. Las fuen</w:t>
+      </w:r>
+      <w:r>
+        <w:rPr>
+          <w:lang w:val="es-ES" w:bidi="ar-SA"/>
+        </w:rPr>
+        <w:t>tes</w:t>
+      </w:r>
+      <w:r>
+        <w:rPr>
+          <w:lang w:val="es-ES" w:bidi="ar-SA"/>
+        </w:rPr>
+        <w:t xml:space="preserve"> </w:t>
+      </w:r>
+      <w:r>
+        <w:rPr>
+          <w:lang w:val="es-ES" w:bidi="ar-SA"/>
+        </w:rPr>
+        <w:t>de datos</w:t>
+      </w:r>
+      <w:r>
+        <w:rPr>
+          <w:lang w:val="es-ES" w:bidi="ar-SA"/>
+        </w:rPr>
+        <w:t xml:space="preserve"> </w:t>
+      </w:r>
+      <w:r>
+        <w:rPr>
+          <w:lang w:val="es-ES" w:bidi="ar-SA"/>
+        </w:rPr>
+        <w:t xml:space="preserve">fueron tomados del </w:t>
+      </w:r>
+      <w:r>
+        <w:rPr>
+          <w:lang w:val="es-ES" w:bidi="ar-SA"/>
+        </w:rPr>
+        <w:t>Organismo Supervisor de Inversión Privada en Telecomunicacione</w:t>
+      </w:r>
+      <w:r>
+        <w:rPr>
+          <w:lang w:val="es-ES" w:bidi="ar-SA"/>
+        </w:rPr>
+        <w:t xml:space="preserve">s </w:t>
+      </w:r>
+      <w:r>
+        <w:rPr>
+          <w:lang w:val="es-ES" w:bidi="ar-SA"/>
+        </w:rPr>
+        <w:t>(</w:t>
+      </w:r>
+      <w:r>
+        <w:rPr>
+          <w:lang w:val="es-ES" w:bidi="ar-SA"/>
+        </w:rPr>
+        <w:t>OSIPTEL</w:t>
+      </w:r>
+      <w:r>
+        <w:rPr>
+          <w:lang w:val="es-ES" w:bidi="ar-SA"/>
+        </w:rPr>
+        <w:t>)</w:t>
+      </w:r>
+      <w:r>
+        <w:rPr>
+          <w:lang w:val="es-ES" w:bidi="ar-SA"/>
+        </w:rPr>
+        <w:t xml:space="preserve"> </w:t>
+      </w:r>
+      <w:r>
+        <w:rPr>
+          <w:lang w:val="es-ES" w:bidi="ar-SA"/>
+        </w:rPr>
+        <w:t>y de Banco Internacional de Reconstrucción y Fomento (BIRF) …</w:t>
+      </w:r>
+    </w:p>
+    <w:p>
+      <w:pPr>
+        <w:pStyle w:val="AbstractText"/>
+        <w:rPr>
+          <w:lang w:val="es-ES" w:bidi="ar-SA"/>
+        </w:rPr>
+      </w:pPr>
+      <w:r>
+        <w:rPr/>
+      </w:r>
+    </w:p>
+    <w:p>
+      <w:pPr>
+        <w:pStyle w:val="AbstractText"/>
+        <w:ind w:left="0" w:right="0" w:hanging="0"/>
+        <w:rPr>
+          <w:b/>
+          <w:b/>
+          <w:bCs/>
+        </w:rPr>
+      </w:pPr>
+      <w:r>
+        <w:rPr>
+          <w:b/>
+          <w:bCs/>
+          <w:lang w:val="es-ES" w:bidi="ar-SA"/>
+        </w:rPr>
+        <w:t>Palabras Clave</w:t>
+      </w:r>
+    </w:p>
+    <w:p>
+      <w:pPr>
+        <w:pStyle w:val="AbstractText"/>
+        <w:ind w:left="0" w:right="0" w:hanging="0"/>
+        <w:rPr>
+          <w:b/>
+          <w:b/>
+          <w:bCs/>
+        </w:rPr>
+      </w:pPr>
+      <w:r>
+        <w:rPr>
+          <w:b w:val="false"/>
+          <w:bCs w:val="false"/>
+          <w:lang w:val="es-ES" w:bidi="ar-SA"/>
+        </w:rPr>
+        <w:t>Tráfico telefónico, OSIPTEL, BIRF, FITEL, MLR</w:t>
+      </w:r>
+      <w:r>
+        <w:rPr>
+          <w:b/>
+          <w:bCs/>
+          <w:lang w:val="es-ES" w:bidi="ar-SA"/>
+        </w:rPr>
+        <w:t xml:space="preserve"> </w:t>
       </w:r>
     </w:p>
     <w:p>
@@ -188,26 +380,42 @@
         <w:rPr>
           <w:lang w:val="es-ES" w:bidi="ar-SA"/>
         </w:rPr>
-        <w:t xml:space="preserve">1. </w:t>
-      </w:r>
-      <w:r>
-        <w:rPr>
-          <w:lang w:val="es-ES" w:bidi="ar-SA"/>
-        </w:rPr>
-        <w:t>Introducción</w:t>
-      </w:r>
-    </w:p>
-    <w:p>
-      <w:pPr>
-        <w:pStyle w:val="Normal"/>
-        <w:rPr>
-          <w:lang w:val="es-ES" w:bidi="ar-SA"/>
-        </w:rPr>
-      </w:pPr>
-      <w:r>
-        <w:rPr>
-          <w:lang w:val="es-ES" w:bidi="ar-SA"/>
-        </w:rPr>
+        <w:t>1. Introducción</w:t>
+      </w:r>
+    </w:p>
+    <w:p>
+      <w:pPr>
+        <w:pStyle w:val="Normal"/>
+        <w:rPr>
+          <w:lang w:val="es-ES" w:bidi="ar-SA"/>
+        </w:rPr>
+      </w:pPr>
+      <w:r>
+        <w:rPr>
+          <w:lang w:val="es-ES" w:bidi="ar-SA"/>
+        </w:rPr>
+      </w:r>
+    </w:p>
+    <w:p>
+      <w:pPr>
+        <w:pStyle w:val="Sangra2detindependiente"/>
+        <w:rPr/>
+      </w:pPr>
+      <w:r>
+        <w:rPr>
+          <w:i w:val="false"/>
+          <w:iCs/>
+          <w:lang w:val="es-ES" w:bidi="ar-SA"/>
+        </w:rPr>
+        <w:t>Modelado de trafico</w:t>
+      </w:r>
+      <w:r>
+        <w:rPr>
+          <w:i w:val="false"/>
+          <w:iCs/>
+          <w:lang w:val="es-ES" w:bidi="ar-SA"/>
+        </w:rPr>
+        <w:t xml:space="preserve"> telefónico ha venido estudiándose desde  … y hay varios modelos desarrollados …</w:t>
       </w:r>
     </w:p>
     <w:p>
@@ -221,12 +429,112 @@
         </w:rPr>
       </w:pPr>
       <w:r>
+        <w:rPr/>
+      </w:r>
+    </w:p>
+    <w:p>
+      <w:pPr>
+        <w:pStyle w:val="Sangra2detindependiente"/>
+        <w:ind w:left="0" w:right="0" w:hanging="0"/>
+        <w:rPr/>
+      </w:pPr>
+      <w:r>
         <w:rPr>
           <w:i w:val="false"/>
           <w:iCs/>
           <w:lang w:val="es-ES" w:bidi="ar-SA"/>
         </w:rPr>
-        <w:t>All manuscripts must be in English. These guidelines include complete descriptions of the fonts, spacing, and related information for producing your proceedings manuscripts. Please follow them and if you have any questions, direct them to the production editor in charge of your proceedings at the IEEE Computer Society Press: Phone (714) 821-8380 or Fax (714) 761-1784.</w:t>
+        <w:t>Más aun es necesaria estudiar el caso rural ya que es de  poco interés comercial por parte de los operadores comerciales …</w:t>
+      </w:r>
+    </w:p>
+    <w:p>
+      <w:pPr>
+        <w:pStyle w:val="Sangra2detindependiente"/>
+        <w:ind w:left="0" w:right="0" w:hanging="0"/>
+        <w:rPr>
+          <w:i w:val="false"/>
+          <w:i w:val="false"/>
+          <w:iCs/>
+          <w:lang w:val="es-ES" w:bidi="ar-SA"/>
+        </w:rPr>
+      </w:pPr>
+      <w:r>
+        <w:rPr/>
+      </w:r>
+    </w:p>
+    <w:p>
+      <w:pPr>
+        <w:pStyle w:val="Sangra2detindependiente"/>
+        <w:ind w:left="0" w:right="0" w:hanging="0"/>
+        <w:rPr/>
+      </w:pPr>
+      <w:r>
+        <w:rPr>
+          <w:i w:val="false"/>
+          <w:iCs/>
+          <w:lang w:val="es-ES" w:bidi="ar-SA"/>
+        </w:rPr>
+        <w:t xml:space="preserve">Aún mas este servido es asistido por el gobierno por medio de un fondo por el gobierno desde … por programas especiales como … </w:t>
+      </w:r>
+    </w:p>
+    <w:p>
+      <w:pPr>
+        <w:pStyle w:val="Sangra2detindependiente"/>
+        <w:ind w:left="0" w:right="0" w:hanging="0"/>
+        <w:rPr>
+          <w:i w:val="false"/>
+          <w:i w:val="false"/>
+          <w:iCs/>
+          <w:lang w:val="es-ES" w:bidi="ar-SA"/>
+        </w:rPr>
+      </w:pPr>
+      <w:r>
+        <w:rPr/>
+      </w:r>
+    </w:p>
+    <w:p>
+      <w:pPr>
+        <w:pStyle w:val="Sangra2detindependiente"/>
+        <w:ind w:left="0" w:right="0" w:hanging="0"/>
+        <w:rPr/>
+      </w:pPr>
+      <w:r>
+        <w:rPr>
+          <w:i w:val="false"/>
+          <w:iCs/>
+          <w:lang w:val="es-ES" w:bidi="ar-SA"/>
+        </w:rPr>
+        <w:t>Y desde entonces ha surgido un cambio en la penetración de las comunicaciones móviles en las zonas rurales donde antes no llegaba…</w:t>
+      </w:r>
+    </w:p>
+    <w:p>
+      <w:pPr>
+        <w:pStyle w:val="Sangra2detindependiente"/>
+        <w:ind w:left="0" w:right="0" w:hanging="0"/>
+        <w:rPr>
+          <w:i w:val="false"/>
+          <w:i w:val="false"/>
+          <w:iCs/>
+          <w:lang w:val="es-ES" w:bidi="ar-SA"/>
+        </w:rPr>
+      </w:pPr>
+      <w:r>
+        <w:rPr/>
+      </w:r>
+    </w:p>
+    <w:p>
+      <w:pPr>
+        <w:pStyle w:val="Sangra2detindependiente"/>
+        <w:ind w:left="0" w:right="0" w:hanging="0"/>
+        <w:rPr/>
+      </w:pPr>
+      <w:r>
+        <w:rPr>
+          <w:i w:val="false"/>
+          <w:iCs/>
+          <w:lang w:val="es-ES" w:bidi="ar-SA"/>
+        </w:rPr>
+        <w:t>Los objetivos del presente articulo es determinar llegar a determinar los coeficientes de un modelo de regresión lineal múltiple o multivariable (MLR).</w:t>
       </w:r>
     </w:p>
     <w:p>
@@ -255,13 +563,7 @@
         <w:rPr>
           <w:lang w:val="es-ES" w:bidi="ar-SA"/>
         </w:rPr>
-        <w:t xml:space="preserve">2. </w:t>
-      </w:r>
-      <w:r>
-        <w:rPr>
-          <w:lang w:val="es-ES" w:bidi="ar-SA"/>
-        </w:rPr>
-        <w:t>Telecomunicaciones rurales</w:t>
+        <w:t>2. Telecomunicaciones rurales</w:t>
       </w:r>
     </w:p>
     <w:p>
@@ -281,9 +583,7 @@
       <w:pPr>
         <w:pStyle w:val="Normal"/>
         <w:ind w:left="0" w:right="0" w:firstLine="245"/>
-        <w:rPr>
-          <w:lang w:val="es-ES" w:bidi="ar-SA"/>
-        </w:rPr>
+        <w:rPr/>
       </w:pPr>
       <w:r>
         <w:rPr>
@@ -308,9 +608,7 @@
     <w:p>
       <w:pPr>
         <w:pStyle w:val="TextBodyIndent"/>
-        <w:rPr>
-          <w:lang w:val="es-ES" w:bidi="ar-SA"/>
-        </w:rPr>
+        <w:rPr/>
       </w:pPr>
       <w:r>
         <w:rPr>
@@ -346,13 +644,7 @@
         <w:rPr>
           <w:lang w:val="es-ES" w:bidi="ar-SA"/>
         </w:rPr>
-        <w:t xml:space="preserve">3. </w:t>
-      </w:r>
-      <w:r>
-        <w:rPr>
-          <w:lang w:val="es-ES" w:bidi="ar-SA"/>
-        </w:rPr>
-        <w:t>Conceptos del tráfico telefónico</w:t>
+        <w:t>3. Conceptos del tráfico telefónico</w:t>
       </w:r>
     </w:p>
     <w:p>
@@ -375,9 +667,7 @@
     <w:p>
       <w:pPr>
         <w:pStyle w:val="TextBodyIndent"/>
-        <w:rPr>
-          <w:lang w:val="es-ES" w:bidi="ar-SA"/>
-        </w:rPr>
+        <w:rPr/>
       </w:pPr>
       <w:r>
         <w:rPr>
@@ -412,13 +702,7 @@
         <w:rPr>
           <w:lang w:val="es-ES" w:bidi="ar-SA"/>
         </w:rPr>
-        <w:t xml:space="preserve">4. </w:t>
-      </w:r>
-      <w:r>
-        <w:rPr>
-          <w:lang w:val="es-ES" w:bidi="ar-SA"/>
-        </w:rPr>
-        <w:t>Comportamiento del tráfico telefónico</w:t>
+        <w:t>4. Comportamiento del tráfico telefónico</w:t>
       </w:r>
     </w:p>
     <w:p>
@@ -437,9 +721,7 @@
     <w:p>
       <w:pPr>
         <w:pStyle w:val="TextBodyIndent"/>
-        <w:rPr>
-          <w:lang w:val="es-ES" w:bidi="ar-SA"/>
-        </w:rPr>
+        <w:rPr/>
       </w:pPr>
       <w:r>
         <w:rPr>
@@ -474,13 +756,7 @@
         <w:rPr>
           <w:lang w:val="es-ES" w:bidi="ar-SA"/>
         </w:rPr>
-        <w:t xml:space="preserve">5. </w:t>
-      </w:r>
-      <w:r>
-        <w:rPr>
-          <w:lang w:val="es-ES" w:bidi="ar-SA"/>
-        </w:rPr>
-        <w:t>Indicadores de comunicaciones rurales</w:t>
+        <w:t>5. Indicadores de comunicaciones rurales</w:t>
       </w:r>
     </w:p>
     <w:p>
@@ -502,9 +778,7 @@
       <w:pPr>
         <w:pStyle w:val="Normal"/>
         <w:ind w:left="0" w:right="0" w:firstLine="245"/>
-        <w:rPr>
-          <w:lang w:val="es-ES" w:bidi="ar-SA"/>
-        </w:rPr>
+        <w:rPr/>
       </w:pPr>
       <w:r>
         <w:rPr>
@@ -539,13 +813,7 @@
         <w:rPr>
           <w:lang w:val="es-ES" w:bidi="ar-SA"/>
         </w:rPr>
-        <w:t xml:space="preserve">6. </w:t>
-      </w:r>
-      <w:r>
-        <w:rPr>
-          <w:lang w:val="es-ES" w:bidi="ar-SA"/>
-        </w:rPr>
-        <w:t>Indicadores de comunicaciones móviles.</w:t>
+        <w:t>6. Indicadores de comunicaciones móviles.</w:t>
       </w:r>
     </w:p>
     <w:p>
@@ -565,9 +833,7 @@
       <w:pPr>
         <w:pStyle w:val="Normal"/>
         <w:ind w:left="0" w:right="0" w:firstLine="245"/>
-        <w:rPr>
-          <w:lang w:val="es-ES" w:bidi="ar-SA"/>
-        </w:rPr>
+        <w:rPr/>
       </w:pPr>
       <w:r>
         <w:rPr>
@@ -602,13 +868,7 @@
         <w:rPr>
           <w:lang w:val="es-ES" w:bidi="ar-SA"/>
         </w:rPr>
-        <w:t xml:space="preserve">7. </w:t>
-      </w:r>
-      <w:r>
-        <w:rPr>
-          <w:lang w:val="es-ES" w:bidi="ar-SA"/>
-        </w:rPr>
-        <w:t>Indicadores del banco mundial</w:t>
+        <w:t>7. Indicadores del banco mundial</w:t>
       </w:r>
     </w:p>
     <w:p>
@@ -630,9 +890,7 @@
       <w:pPr>
         <w:pStyle w:val="Normal"/>
         <w:ind w:left="0" w:right="0" w:firstLine="245"/>
-        <w:rPr>
-          <w:lang w:val="es-ES" w:bidi="ar-SA"/>
-        </w:rPr>
+        <w:rPr/>
       </w:pPr>
       <w:r>
         <w:rPr>
@@ -658,9 +916,7 @@
       <w:pPr>
         <w:pStyle w:val="Normal"/>
         <w:ind w:left="0" w:right="0" w:firstLine="245"/>
-        <w:rPr>
-          <w:lang w:val="es-ES" w:bidi="ar-SA"/>
-        </w:rPr>
+        <w:rPr/>
       </w:pPr>
       <w:r>
         <w:rPr>
@@ -729,13 +985,7 @@
         <w:rPr>
           <w:lang w:val="es-ES" w:bidi="ar-SA"/>
         </w:rPr>
-        <w:t xml:space="preserve">8. </w:t>
-      </w:r>
-      <w:r>
-        <w:rPr>
-          <w:lang w:val="es-ES" w:bidi="ar-SA"/>
-        </w:rPr>
-        <w:t>Modelado de trafico telefónico</w:t>
+        <w:t>8. Modelado de trafico telefónico</w:t>
       </w:r>
     </w:p>
     <w:p>
@@ -755,9 +1005,7 @@
       <w:pPr>
         <w:pStyle w:val="Normal"/>
         <w:ind w:left="0" w:right="0" w:firstLine="245"/>
-        <w:rPr>
-          <w:lang w:val="es-ES" w:bidi="ar-SA"/>
-        </w:rPr>
+        <w:rPr/>
       </w:pPr>
       <w:r>
         <w:rPr>
@@ -788,13 +1036,14 @@
         </w:numPr>
         <w:rPr/>
       </w:pPr>
+      <w:bookmarkStart w:id="0" w:name="__DdeLink__194_643896814"/>
       <w:r>
         <w:rPr>
           <w:lang w:val="es-ES" w:bidi="ar-SA"/>
         </w:rPr>
         <w:t xml:space="preserve">8.1. </w:t>
       </w:r>
-      <w:bookmarkStart w:id="0" w:name="__DdeLink__117_643896814"/>
+      <w:bookmarkStart w:id="1" w:name="__DdeLink__117_643896814"/>
       <w:r>
         <w:rPr>
           <w:lang w:val="es-ES" w:bidi="ar-SA"/>
@@ -802,6 +1051,7 @@
         <w:t>Regresión lineal multivariable</w:t>
       </w:r>
       <w:bookmarkEnd w:id="0"/>
+      <w:bookmarkEnd w:id="1"/>
     </w:p>
     <w:p>
       <w:pPr>
@@ -820,9 +1070,7 @@
       <w:pPr>
         <w:pStyle w:val="Normal"/>
         <w:ind w:left="0" w:right="0" w:firstLine="245"/>
-        <w:rPr>
-          <w:lang w:val="es-ES" w:bidi="ar-SA"/>
-        </w:rPr>
+        <w:rPr/>
       </w:pPr>
       <w:r>
         <w:rPr>
@@ -854,25 +1102,20 @@
           <w:b/>
           <w:lang w:val="es-ES" w:bidi="ar-SA"/>
         </w:rPr>
-        <w:t xml:space="preserve">8.1.1. </w:t>
-      </w:r>
-      <w:r>
-        <w:rPr>
-          <w:b/>
-          <w:lang w:val="es-ES" w:bidi="ar-SA"/>
-        </w:rPr>
-        <w:t>Distribución gausiana</w:t>
-      </w:r>
-    </w:p>
-    <w:p>
-      <w:pPr>
-        <w:pStyle w:val="Normal"/>
-        <w:rPr>
-          <w:lang w:val="es-ES" w:bidi="ar-SA"/>
-        </w:rPr>
-      </w:pPr>
-      <w:r>
-        <w:rPr/>
+        <w:t>8.1.1. Distribución gausiana</w:t>
+      </w:r>
+    </w:p>
+    <w:p>
+      <w:pPr>
+        <w:pStyle w:val="Normal"/>
+        <w:rPr>
+          <w:lang w:val="es-ES" w:bidi="ar-SA"/>
+        </w:rPr>
+      </w:pPr>
+      <w:r>
+        <w:rPr>
+          <w:lang w:val="es-ES" w:bidi="ar-SA"/>
+        </w:rPr>
       </w:r>
     </w:p>
     <w:p>
@@ -891,6 +1134,32 @@
           <w:lang w:val="es-ES" w:bidi="ar-SA"/>
         </w:rPr>
         <w:t>Third-order headings, as in this paragraph, are discouraged. However, if you must use them, use 10-point Times, boldface, initially capitalized, flush left, preceded by one blank line, followed by a period and your text on the same line.</w:t>
+      </w:r>
+    </w:p>
+    <w:p>
+      <w:pPr>
+        <w:pStyle w:val="Normal"/>
+        <w:rPr>
+          <w:lang w:val="es-ES" w:bidi="ar-SA"/>
+        </w:rPr>
+      </w:pPr>
+      <w:r>
+        <w:rPr>
+          <w:lang w:val="es-ES" w:bidi="ar-SA"/>
+        </w:rPr>
+      </w:r>
+    </w:p>
+    <w:p>
+      <w:pPr>
+        <w:pStyle w:val="Normal"/>
+        <w:rPr>
+          <w:lang w:val="es-ES" w:bidi="ar-SA"/>
+        </w:rPr>
+      </w:pPr>
+      <w:r>
+        <w:rPr>
+          <w:lang w:val="es-ES" w:bidi="ar-SA"/>
+        </w:rPr>
       </w:r>
     </w:p>
     <w:p>
@@ -932,13 +1201,7 @@
         <w:rPr>
           <w:lang w:val="es-ES" w:bidi="ar-SA"/>
         </w:rPr>
-        <w:t xml:space="preserve">9. </w:t>
-      </w:r>
-      <w:r>
-        <w:rPr>
-          <w:lang w:val="es-ES" w:bidi="ar-SA"/>
-        </w:rPr>
-        <w:t>Resultados</w:t>
+        <w:t>9. Resultados</w:t>
       </w:r>
     </w:p>
     <w:p>
@@ -958,15 +1221,61 @@
       <w:pPr>
         <w:pStyle w:val="Normal"/>
         <w:ind w:left="0" w:right="0" w:firstLine="245"/>
-        <w:rPr>
-          <w:lang w:val="es-ES" w:bidi="ar-SA"/>
-        </w:rPr>
+        <w:rPr/>
       </w:pPr>
       <w:r>
         <w:rPr>
           <w:lang w:val="es-ES" w:bidi="ar-SA"/>
         </w:rPr>
         <w:t>Use footnotes sparingly (or not at all) and place them at the bottom of the column on the page on which they are referenced. Use Times 8-point type, single-spaced. To help your readers, avoid using footnotes altogether and include necessary peripheral observations in the text (within parentheses, if you prefer, as in this sentence).</w:t>
+      </w:r>
+    </w:p>
+    <w:p>
+      <w:pPr>
+        <w:pStyle w:val="Normal"/>
+        <w:ind w:left="0" w:right="0" w:firstLine="245"/>
+        <w:rPr>
+          <w:lang w:val="es-ES" w:bidi="ar-SA"/>
+        </w:rPr>
+      </w:pPr>
+      <w:r>
+        <w:rPr>
+          <w:lang w:val="es-ES" w:bidi="ar-SA"/>
+        </w:rPr>
+      </w:r>
+    </w:p>
+    <w:p>
+      <w:pPr>
+        <w:pStyle w:val="Heading2"/>
+        <w:numPr>
+          <w:ilvl w:val="1"/>
+          <w:numId w:val="2"/>
+        </w:numPr>
+        <w:ind w:left="0" w:right="0" w:firstLine="245"/>
+        <w:rPr/>
+      </w:pPr>
+      <w:r>
+        <w:rPr>
+          <w:b/>
+          <w:lang w:val="es-ES" w:bidi="ar-SA"/>
+        </w:rPr>
+        <w:t xml:space="preserve">9.1. </w:t>
+      </w:r>
+      <w:bookmarkStart w:id="2" w:name="__DdeLink__117_6438968141"/>
+      <w:r>
+        <w:rPr>
+          <w:b/>
+          <w:lang w:val="es-ES" w:bidi="ar-SA"/>
+        </w:rPr>
+        <w:t>F</w:t>
+      </w:r>
+      <w:bookmarkEnd w:id="2"/>
+      <w:r>
+        <w:rPr>
+          <w:b/>
+          <w:lang w:val="es-ES" w:bidi="ar-SA"/>
+        </w:rPr>
+        <w:t>WL</w:t>
       </w:r>
     </w:p>
     <w:p>
@@ -989,9 +1298,7 @@
           <w:ilvl w:val="0"/>
           <w:numId w:val="2"/>
         </w:numPr>
-        <w:rPr>
-          <w:lang w:val="es-ES" w:bidi="ar-SA"/>
-        </w:rPr>
+        <w:rPr/>
       </w:pPr>
       <w:r>
         <w:rPr>
@@ -1017,9 +1324,7 @@
       <w:pPr>
         <w:pStyle w:val="Normal"/>
         <w:ind w:left="0" w:right="0" w:firstLine="245"/>
-        <w:rPr>
-          <w:lang w:val="es-ES" w:bidi="ar-SA"/>
-        </w:rPr>
+        <w:rPr/>
       </w:pPr>
       <w:r>
         <w:rPr>
@@ -1044,9 +1349,7 @@
     <w:p>
       <w:pPr>
         <w:pStyle w:val="References"/>
-        <w:rPr>
-          <w:lang w:val="es-ES" w:bidi="ar-SA"/>
-        </w:rPr>
+        <w:rPr/>
       </w:pPr>
       <w:r>
         <w:rPr>
@@ -1084,9 +1387,7 @@
     <w:p>
       <w:pPr>
         <w:pStyle w:val="References"/>
-        <w:rPr>
-          <w:lang w:val="es-ES" w:bidi="ar-SA"/>
-        </w:rPr>
+        <w:rPr/>
       </w:pPr>
       <w:r>
         <w:rPr>
@@ -1128,9 +1429,7 @@
           <w:ilvl w:val="0"/>
           <w:numId w:val="2"/>
         </w:numPr>
-        <w:rPr>
-          <w:lang w:val="es-ES" w:bidi="ar-SA"/>
-        </w:rPr>
+        <w:rPr/>
       </w:pPr>
       <w:r>
         <w:rPr>
@@ -1156,9 +1455,7 @@
       <w:pPr>
         <w:pStyle w:val="Normal"/>
         <w:ind w:left="0" w:right="0" w:firstLine="245"/>
-        <w:rPr>
-          <w:lang w:val="es-ES" w:bidi="ar-SA"/>
-        </w:rPr>
+        <w:rPr/>
       </w:pPr>
       <w:r>
         <w:rPr>
@@ -1210,9 +1507,7 @@
       <w:pPr>
         <w:pStyle w:val="Normal"/>
         <w:ind w:left="0" w:right="0" w:firstLine="245"/>
-        <w:rPr>
-          <w:lang w:val="es-ES" w:bidi="ar-SA"/>
-        </w:rPr>
+        <w:rPr/>
       </w:pPr>
       <w:r>
         <w:rPr>
@@ -1266,7 +1561,7 @@
         <w:sectPr>
           <w:type w:val="continuous"/>
           <w:pgSz w:w="12240" w:h="15840"/>
-          <w:pgMar w:left="1440" w:right="1440" w:header="0" w:top="1440" w:footer="0" w:bottom="1728" w:gutter="0"/>
+          <w:pgMar w:left="1440" w:right="1440" w:header="1440" w:top="1954" w:footer="0" w:bottom="1728" w:gutter="0"/>
           <w:cols w:num="2" w:space="460" w:equalWidth="true" w:sep="false"/>
           <w:formProt w:val="false"/>
           <w:textDirection w:val="lrTb"/>
@@ -1286,7 +1581,7 @@
     <w:sectPr>
       <w:type w:val="continuous"/>
       <w:pgSz w:w="12240" w:h="15840"/>
-      <w:pgMar w:left="1440" w:right="1440" w:header="0" w:top="1440" w:footer="0" w:bottom="1728" w:gutter="0"/>
+      <w:pgMar w:left="1440" w:right="1440" w:header="1440" w:top="1954" w:footer="0" w:bottom="1728" w:gutter="0"/>
       <w:cols w:num="2" w:space="460" w:equalWidth="true" w:sep="false"/>
       <w:formProt w:val="false"/>
       <w:textDirection w:val="lrTb"/>
@@ -1294,6 +1589,28 @@
     </w:sectPr>
   </w:body>
 </w:document>
+</file>
+
+<file path=word/header1.xml><?xml version="1.0" encoding="utf-8"?>
+<w:hdr xmlns:o="urn:schemas-microsoft-com:office:office" xmlns:r="http://schemas.openxmlformats.org/officeDocument/2006/relationships" xmlns:v="urn:schemas-microsoft-com:vml" xmlns:w="http://schemas.openxmlformats.org/wordprocessingml/2006/main" xmlns:w10="urn:schemas-microsoft-com:office:word" xmlns:wp="http://schemas.openxmlformats.org/drawingml/2006/wordprocessingDrawing" xmlns:wps="http://schemas.microsoft.com/office/word/2010/wordprocessingShape" xmlns:wpg="http://schemas.microsoft.com/office/word/2010/wordprocessingGroup" xmlns:mc="http://schemas.openxmlformats.org/markup-compatibility/2006" xmlns:wp14="http://schemas.microsoft.com/office/word/2010/wordprocessingDrawing" xmlns:w14="http://schemas.microsoft.com/office/word/2010/wordml" mc:Ignorable="w14 wp14">
+  <w:p>
+    <w:pPr>
+      <w:pStyle w:val="Header"/>
+      <w:jc w:val="right"/>
+      <w:rPr/>
+    </w:pPr>
+    <w:r>
+      <w:rPr>
+        <w:lang w:val="es-ES" w:eastAsia="zxx" w:bidi="ar-SA"/>
+      </w:rPr>
+      <w:t>Proyecto de articulo 2019-03-21</w:t>
+    </w:r>
+    <w:r>
+      <w:rPr/>
+      <w:t xml:space="preserve"> </w:t>
+    </w:r>
+  </w:p>
+</w:hdr>
 </file>
 
 <file path=word/numbering.xml><?xml version="1.0" encoding="utf-8"?>
@@ -1789,5 +2106,17 @@
       <w:sz w:val="18"/>
     </w:rPr>
   </w:style>
+  <w:style w:type="paragraph" w:styleId="Header">
+    <w:name w:val="Header"/>
+    <w:basedOn w:val="Normal"/>
+    <w:pPr>
+      <w:suppressLineNumbers/>
+      <w:tabs>
+        <w:tab w:val="center" w:pos="4680" w:leader="none"/>
+        <w:tab w:val="right" w:pos="9360" w:leader="none"/>
+      </w:tabs>
+    </w:pPr>
+    <w:rPr/>
+  </w:style>
 </w:styles>
 </file>
--- a/model/ieee-article-format.docx
+++ b/model/ieee-article-format.docx
@@ -13,19 +13,7 @@
         <w:rPr>
           <w:lang w:val="es-ES" w:bidi="ar-SA"/>
         </w:rPr>
-        <w:t>Mode</w:t>
-      </w:r>
-      <w:r>
-        <w:rPr>
-          <w:lang w:val="es-ES" w:bidi="ar-SA"/>
-        </w:rPr>
-        <w:t>lo de Regresión Lineal Múltiple para</w:t>
-      </w:r>
-      <w:r>
-        <w:rPr>
-          <w:lang w:val="es-ES" w:bidi="ar-SA"/>
-        </w:rPr>
-        <w:t xml:space="preserve"> Tráfico Telefónico Rural del Perú </w:t>
+        <w:t xml:space="preserve">Modelo de Regresión Lineal Múltiple para el Tráfico Telefónico Rural del Perú </w:t>
       </w:r>
     </w:p>
     <w:p>
@@ -168,133 +156,7 @@
         <w:rPr>
           <w:lang w:val="es-ES" w:bidi="ar-SA"/>
         </w:rPr>
-        <w:t xml:space="preserve">En este articulo se hace un análisis </w:t>
-      </w:r>
-      <w:r>
-        <w:rPr>
-          <w:lang w:val="es-ES" w:bidi="ar-SA"/>
-        </w:rPr>
-        <w:t>y modelado</w:t>
-      </w:r>
-      <w:r>
-        <w:rPr>
-          <w:lang w:val="es-ES" w:bidi="ar-SA"/>
-        </w:rPr>
-        <w:t xml:space="preserve"> de</w:t>
-      </w:r>
-      <w:r>
-        <w:rPr>
-          <w:lang w:val="es-ES" w:bidi="ar-SA"/>
-        </w:rPr>
-        <w:t xml:space="preserve">  los </w:t>
-      </w:r>
-      <w:r>
-        <w:rPr>
-          <w:lang w:val="es-ES" w:bidi="ar-SA"/>
-        </w:rPr>
-        <w:t>datos de tr</w:t>
-      </w:r>
-      <w:r>
-        <w:rPr>
-          <w:lang w:val="es-ES" w:bidi="ar-SA"/>
-        </w:rPr>
-        <w:t>á</w:t>
-      </w:r>
-      <w:r>
-        <w:rPr>
-          <w:lang w:val="es-ES" w:bidi="ar-SA"/>
-        </w:rPr>
-        <w:t xml:space="preserve">fico </w:t>
-      </w:r>
-      <w:r>
-        <w:rPr>
-          <w:lang w:val="es-ES" w:bidi="ar-SA"/>
-        </w:rPr>
-        <w:t>telefónico</w:t>
-      </w:r>
-      <w:r>
-        <w:rPr>
-          <w:lang w:val="es-ES" w:bidi="ar-SA"/>
-        </w:rPr>
-        <w:t xml:space="preserve"> rural</w:t>
-      </w:r>
-      <w:r>
-        <w:rPr>
-          <w:lang w:val="es-ES" w:bidi="ar-SA"/>
-        </w:rPr>
-        <w:t xml:space="preserve"> del Perú, con una frecuencia anual durante el periodo 2006 hasta el 2016. Las fuen</w:t>
-      </w:r>
-      <w:r>
-        <w:rPr>
-          <w:lang w:val="es-ES" w:bidi="ar-SA"/>
-        </w:rPr>
-        <w:t>tes</w:t>
-      </w:r>
-      <w:r>
-        <w:rPr>
-          <w:lang w:val="es-ES" w:bidi="ar-SA"/>
-        </w:rPr>
-        <w:t xml:space="preserve"> </w:t>
-      </w:r>
-      <w:r>
-        <w:rPr>
-          <w:lang w:val="es-ES" w:bidi="ar-SA"/>
-        </w:rPr>
-        <w:t>de datos</w:t>
-      </w:r>
-      <w:r>
-        <w:rPr>
-          <w:lang w:val="es-ES" w:bidi="ar-SA"/>
-        </w:rPr>
-        <w:t xml:space="preserve"> </w:t>
-      </w:r>
-      <w:r>
-        <w:rPr>
-          <w:lang w:val="es-ES" w:bidi="ar-SA"/>
-        </w:rPr>
-        <w:t xml:space="preserve">fueron tomados del </w:t>
-      </w:r>
-      <w:r>
-        <w:rPr>
-          <w:lang w:val="es-ES" w:bidi="ar-SA"/>
-        </w:rPr>
-        <w:t>Organismo Supervisor de Inversión Privada en Telecomunicacione</w:t>
-      </w:r>
-      <w:r>
-        <w:rPr>
-          <w:lang w:val="es-ES" w:bidi="ar-SA"/>
-        </w:rPr>
-        <w:t xml:space="preserve">s </w:t>
-      </w:r>
-      <w:r>
-        <w:rPr>
-          <w:lang w:val="es-ES" w:bidi="ar-SA"/>
-        </w:rPr>
-        <w:t>(</w:t>
-      </w:r>
-      <w:r>
-        <w:rPr>
-          <w:lang w:val="es-ES" w:bidi="ar-SA"/>
-        </w:rPr>
-        <w:t>OSIPTEL</w:t>
-      </w:r>
-      <w:r>
-        <w:rPr>
-          <w:lang w:val="es-ES" w:bidi="ar-SA"/>
-        </w:rPr>
-        <w:t>)</w:t>
-      </w:r>
-      <w:r>
-        <w:rPr>
-          <w:lang w:val="es-ES" w:bidi="ar-SA"/>
-        </w:rPr>
-        <w:t xml:space="preserve"> </w:t>
-      </w:r>
-      <w:r>
-        <w:rPr>
-          <w:lang w:val="es-ES" w:bidi="ar-SA"/>
-        </w:rPr>
-        <w:t>y de Banco Internacional de Reconstrucción y Fomento (BIRF) …</w:t>
+        <w:t>En este articulo se hace un análisis y modelado de  los datos de tráfico telefónico rural del Perú, con una frecuencia anual durante el periodo 2006 hasta el 2016. Las fuentes de datos fueron tomados del Organismo Supervisor de Inversión Privada en Telecomunicaciones (OSIPTEL) y de Banco Internacional de Reconstrucción y Fomento (BIRF) …</w:t>
       </w:r>
     </w:p>
     <w:p>
@@ -305,7 +167,9 @@
         </w:rPr>
       </w:pPr>
       <w:r>
-        <w:rPr/>
+        <w:rPr>
+          <w:lang w:val="es-ES" w:bidi="ar-SA"/>
+        </w:rPr>
       </w:r>
     </w:p>
     <w:p>
@@ -332,26 +196,18 @@
         <w:pStyle w:val="AbstractText"/>
         <w:ind w:left="0" w:right="0" w:hanging="0"/>
         <w:rPr>
-          <w:b/>
-          <w:b/>
-          <w:bCs/>
-        </w:rPr>
-      </w:pPr>
-      <w:r>
-        <w:rPr>
+          <w:b w:val="false"/>
           <w:b w:val="false"/>
           <w:bCs w:val="false"/>
-          <w:lang w:val="es-ES" w:bidi="ar-SA"/>
-        </w:rPr>
-        <w:t>Tráfico telefónico, OSIPTEL, BIRF, FITEL, MLR</w:t>
-      </w:r>
-      <w:r>
-        <w:rPr>
-          <w:b/>
-          <w:bCs/>
-          <w:lang w:val="es-ES" w:bidi="ar-SA"/>
-        </w:rPr>
-        <w:t xml:space="preserve"> </w:t>
+        </w:rPr>
+      </w:pPr>
+      <w:r>
+        <w:rPr>
+          <w:b w:val="false"/>
+          <w:bCs w:val="false"/>
+          <w:lang w:val="es-ES" w:bidi="ar-SA"/>
+        </w:rPr>
+        <w:t xml:space="preserve">Tráfico telefónico, OSIPTEL, BIRF, FITEL, MLR, Acceso universal, </w:t>
       </w:r>
     </w:p>
     <w:p>
@@ -407,15 +263,7 @@
           <w:iCs/>
           <w:lang w:val="es-ES" w:bidi="ar-SA"/>
         </w:rPr>
-        <w:t>Modelado de trafico</w:t>
-      </w:r>
-      <w:r>
-        <w:rPr>
-          <w:i w:val="false"/>
-          <w:iCs/>
-          <w:lang w:val="es-ES" w:bidi="ar-SA"/>
-        </w:rPr>
-        <w:t xml:space="preserve"> telefónico ha venido estudiándose desde  … y hay varios modelos desarrollados …</w:t>
+        <w:t>Modelado de trafico telefónico ha venido estudiándose desde  … y hay varios modelos desarrollados …</w:t>
       </w:r>
     </w:p>
     <w:p>
@@ -429,7 +277,11 @@
         </w:rPr>
       </w:pPr>
       <w:r>
-        <w:rPr/>
+        <w:rPr>
+          <w:i w:val="false"/>
+          <w:iCs/>
+          <w:lang w:val="es-ES" w:bidi="ar-SA"/>
+        </w:rPr>
       </w:r>
     </w:p>
     <w:p>
@@ -459,7 +311,11 @@
         </w:rPr>
       </w:pPr>
       <w:r>
-        <w:rPr/>
+        <w:rPr>
+          <w:i w:val="false"/>
+          <w:iCs/>
+          <w:lang w:val="es-ES" w:bidi="ar-SA"/>
+        </w:rPr>
       </w:r>
     </w:p>
     <w:p>
@@ -489,7 +345,11 @@
         </w:rPr>
       </w:pPr>
       <w:r>
-        <w:rPr/>
+        <w:rPr>
+          <w:i w:val="false"/>
+          <w:iCs/>
+          <w:lang w:val="es-ES" w:bidi="ar-SA"/>
+        </w:rPr>
       </w:r>
     </w:p>
     <w:p>
@@ -519,7 +379,11 @@
         </w:rPr>
       </w:pPr>
       <w:r>
-        <w:rPr/>
+        <w:rPr>
+          <w:i w:val="false"/>
+          <w:iCs/>
+          <w:lang w:val="es-ES" w:bidi="ar-SA"/>
+        </w:rPr>
       </w:r>
     </w:p>
     <w:p>
@@ -589,20 +453,7 @@
         <w:rPr>
           <w:lang w:val="es-ES" w:bidi="ar-SA"/>
         </w:rPr>
-        <w:t xml:space="preserve">All printed material, including text, illustrations, and charts, must be kept within a print area of 6-1/2 inches (16.51 cm) wide by 8-7/8 inches (22.51 cm) high. Do not write or print anything outside the print area. All </w:t>
-      </w:r>
-      <w:r>
-        <w:rPr>
-          <w:i/>
-          <w:lang w:val="es-ES" w:bidi="ar-SA"/>
-        </w:rPr>
-        <w:t>text</w:t>
-      </w:r>
-      <w:r>
-        <w:rPr>
-          <w:lang w:val="es-ES" w:bidi="ar-SA"/>
-        </w:rPr>
-        <w:t xml:space="preserve"> must be in a two-column format. Columns are to be 3-1/16 inches (7.85 cm) wide, with a 3/8 inch (0.81 cm) space between them. Text must be fully justified.</w:t>
+        <w:t>Las comunicaciones rurales en el perú toman relevancia para el sector de las telecomunicaciones … a partir del la creación del FITEL, ….</w:t>
       </w:r>
     </w:p>
     <w:p>
@@ -614,7 +465,61 @@
         <w:rPr>
           <w:lang w:val="es-ES" w:bidi="ar-SA"/>
         </w:rPr>
-        <w:t>A format sheet with the margins and placement guides is available as both Word and PDF files as &lt;format.doc&gt; and &lt;format.pdf&gt;. It contains lines and boxes showing the margins and print areas. If you hold it and your printed page up to the light, you can easily check your margins to see if your print area fits within the space allowed.</w:t>
+        <w:t>Esta iniciativa inicia con los proyectos pilotos en la frontera norte “FITEL I”, luego , ….</w:t>
+      </w:r>
+    </w:p>
+    <w:p>
+      <w:pPr>
+        <w:pStyle w:val="TextBodyIndent"/>
+        <w:rPr>
+          <w:lang w:val="es-ES" w:bidi="ar-SA"/>
+        </w:rPr>
+      </w:pPr>
+      <w:r>
+        <w:rPr>
+          <w:lang w:val="es-ES" w:bidi="ar-SA"/>
+        </w:rPr>
+      </w:r>
+    </w:p>
+    <w:p>
+      <w:pPr>
+        <w:pStyle w:val="TextBodyIndent"/>
+        <w:rPr/>
+      </w:pPr>
+      <w:r>
+        <w:rPr>
+          <w:lang w:val="es-ES" w:bidi="ar-SA"/>
+        </w:rPr>
+        <w:t>Ademas estos proyectos son financiados con el 1% de las ganancias de los operadores públicos ...</w:t>
+      </w:r>
+    </w:p>
+    <w:p>
+      <w:pPr>
+        <w:pStyle w:val="Normal"/>
+        <w:ind w:left="0" w:right="0" w:firstLine="245"/>
+        <w:rPr>
+          <w:lang w:val="es-ES" w:bidi="ar-SA"/>
+        </w:rPr>
+      </w:pPr>
+      <w:r>
+        <w:rPr>
+          <w:lang w:val="es-ES" w:bidi="ar-SA"/>
+        </w:rPr>
+      </w:r>
+    </w:p>
+    <w:p>
+      <w:pPr>
+        <w:pStyle w:val="Normal"/>
+        <w:ind w:left="0" w:right="0" w:firstLine="245"/>
+        <w:rPr>
+          <w:lang w:val="es-ES" w:bidi="ar-SA"/>
+        </w:rPr>
+      </w:pPr>
+      <w:r>
+        <w:rPr>
+          <w:lang w:val="es-ES" w:bidi="ar-SA"/>
+        </w:rPr>
+        <w:t xml:space="preserve">Los proyectos son dirigidos a los centros poblados de preferente interés social </w:t>
       </w:r>
     </w:p>
     <w:p>
@@ -673,7 +578,82 @@
         <w:rPr>
           <w:lang w:val="es-ES" w:bidi="ar-SA"/>
         </w:rPr>
-        <w:t>The main title (on the first page) should begin 1-3/8 inches (3.49 cm) from the top edge of the page, centered, and in Times 14-point, boldface type. Capitalize the first letter of nouns, pronouns, verbs, adjectives, and adverbs; do not capitalize articles, coordinate conjunctions, or prepositions (unless the title begins with such a word). Leave two 12-point blank lines after the title.</w:t>
+        <w:t xml:space="preserve">  </w:t>
+      </w:r>
+      <w:r>
+        <w:rPr>
+          <w:lang w:val="es-ES" w:bidi="ar-SA"/>
+        </w:rPr>
+        <w:t>Definir conceptos de volumen de trafico e intensidad de trafico, así como las unidades Erlang.</w:t>
+      </w:r>
+    </w:p>
+    <w:p>
+      <w:pPr>
+        <w:pStyle w:val="TextBodyIndent"/>
+        <w:rPr>
+          <w:lang w:val="es-ES" w:bidi="ar-SA"/>
+        </w:rPr>
+      </w:pPr>
+      <w:r>
+        <w:rPr/>
+      </w:r>
+    </w:p>
+    <w:p>
+      <w:pPr>
+        <w:pStyle w:val="TextBodyIndent"/>
+        <w:rPr/>
+      </w:pPr>
+      <w:r>
+        <w:rPr>
+          <w:lang w:val="es-ES" w:bidi="ar-SA"/>
+        </w:rPr>
+        <w:t>El volumen de trafico es la cantidad de trafico transportador por unidad de tiempo. Y se mide en unidades de tiempo.</w:t>
+      </w:r>
+    </w:p>
+    <w:p>
+      <w:pPr>
+        <w:pStyle w:val="TextBodyIndent"/>
+        <w:rPr>
+          <w:lang w:val="es-ES" w:bidi="ar-SA"/>
+        </w:rPr>
+      </w:pPr>
+      <w:r>
+        <w:rPr/>
+      </w:r>
+    </w:p>
+    <w:p>
+      <w:pPr>
+        <w:pStyle w:val="TextBodyIndent"/>
+        <w:rPr/>
+      </w:pPr>
+      <w:r>
+        <w:rPr>
+          <w:lang w:val="es-ES" w:bidi="ar-SA"/>
+        </w:rPr>
+        <w:t>La intensidad de trafico es el cociente en entre el volumen de trafico y la cantidad de tiempo transcurrido.</w:t>
+      </w:r>
+    </w:p>
+    <w:p>
+      <w:pPr>
+        <w:pStyle w:val="TextBodyIndent"/>
+        <w:rPr>
+          <w:lang w:val="es-ES" w:bidi="ar-SA"/>
+        </w:rPr>
+      </w:pPr>
+      <w:r>
+        <w:rPr/>
+      </w:r>
+    </w:p>
+    <w:p>
+      <w:pPr>
+        <w:pStyle w:val="TextBodyIndent"/>
+        <w:rPr/>
+      </w:pPr>
+      <w:r>
+        <w:rPr>
+          <w:lang w:val="es-ES" w:bidi="ar-SA"/>
+        </w:rPr>
+        <w:t>Las unidades de erlang es el uso de un recurso durante el 100 porciente de tiempo.</w:t>
       </w:r>
     </w:p>
     <w:p>
@@ -727,20 +707,143 @@
         <w:rPr>
           <w:lang w:val="es-ES" w:bidi="ar-SA"/>
         </w:rPr>
-        <w:t>Author names and affiliations are to be centered beneath the title and printed in Times 12-point, non-boldface type. Multiple authors may be shown in a two- or three-column format, with their affiliations italicized and centered below their respective names. Include e-mail addresses if possible. Author information should be followed by two 12-point blank lines.</w:t>
-      </w:r>
-    </w:p>
-    <w:p>
-      <w:pPr>
-        <w:pStyle w:val="Normal"/>
-        <w:rPr>
-          <w:lang w:val="es-ES" w:bidi="ar-SA"/>
-        </w:rPr>
-      </w:pPr>
-      <w:r>
-        <w:rPr>
-          <w:lang w:val="es-ES" w:bidi="ar-SA"/>
-        </w:rPr>
+        <w:t>Debido a la naturaleza del que compone el trafico telefónico, que consiste en eventos como el inicio de una llamada y la duración de la misma …. estos procesos estocásticos se suelen modelar con distribuciones estadísticas. Una de las mas aceptadas se trata del modelo del trafico telefónico es el modelo erlang b a perdida, que considera las siguientes premisas:</w:t>
+      </w:r>
+    </w:p>
+    <w:p>
+      <w:pPr>
+        <w:pStyle w:val="TextBodyIndent"/>
+        <w:rPr/>
+      </w:pPr>
+      <w:r>
+        <w:rPr/>
+      </w:r>
+    </w:p>
+    <w:p>
+      <w:pPr>
+        <w:pStyle w:val="TextBodyIndent"/>
+        <w:rPr/>
+      </w:pPr>
+      <w:r>
+        <w:rPr/>
+        <w:t>Un numero in</w:t>
+      </w:r>
+      <w:r>
+        <w:rPr/>
+        <w:t>fin</w:t>
+      </w:r>
+      <w:r>
+        <w:rPr/>
+        <w:t>ito de fuentes</w:t>
+      </w:r>
+    </w:p>
+    <w:p>
+      <w:pPr>
+        <w:pStyle w:val="TextBodyIndent"/>
+        <w:rPr/>
+      </w:pPr>
+      <w:r>
+        <w:rPr/>
+        <w:t>Patron de tra</w:t>
+      </w:r>
+      <w:r>
+        <w:rPr/>
+        <w:t>fi</w:t>
+      </w:r>
+      <w:r>
+        <w:rPr/>
+        <w:t>co de arribo aleatorio</w:t>
+      </w:r>
+    </w:p>
+    <w:p>
+      <w:pPr>
+        <w:pStyle w:val="TextBodyIndent"/>
+        <w:rPr/>
+      </w:pPr>
+      <w:r>
+        <w:rPr/>
+        <w:t>Borra las llamadas en exceso</w:t>
+      </w:r>
+    </w:p>
+    <w:p>
+      <w:pPr>
+        <w:pStyle w:val="TextBodyIndent"/>
+        <w:rPr/>
+      </w:pPr>
+      <w:r>
+        <w:rPr/>
+        <w:t>Tiene una duracion de la llamada con una distribucion exponencial</w:t>
+      </w:r>
+    </w:p>
+    <w:p>
+      <w:pPr>
+        <w:pStyle w:val="TextBodyIndent"/>
+        <w:rPr>
+          <w:lang w:val="es-ES" w:bidi="ar-SA"/>
+        </w:rPr>
+      </w:pPr>
+      <w:r>
+        <w:rPr/>
+      </w:r>
+    </w:p>
+    <w:p>
+      <w:pPr>
+        <w:pStyle w:val="TextBodyIndent"/>
+        <w:rPr/>
+      </w:pPr>
+      <w:r>
+        <w:rPr>
+          <w:lang w:val="es-ES" w:bidi="ar-SA"/>
+        </w:rPr>
+        <w:t xml:space="preserve">El comportamiento del trafico telefónico se modela basado  </w:t>
+      </w:r>
+      <w:r>
+        <w:rPr>
+          <w:lang w:val="es-ES" w:bidi="ar-SA"/>
+        </w:rPr>
+        <w:t>con la siguiente ecuación.</w:t>
+      </w:r>
+    </w:p>
+    <w:p>
+      <w:pPr>
+        <w:pStyle w:val="Normal"/>
+        <w:rPr>
+          <w:lang w:val="es-ES" w:bidi="ar-SA"/>
+        </w:rPr>
+      </w:pPr>
+      <w:r>
+        <w:rPr>
+          <w:lang w:val="es-ES" w:bidi="ar-SA"/>
+        </w:rPr>
+      </w:r>
+    </w:p>
+    <w:p>
+      <w:pPr>
+        <w:pStyle w:val="Normal"/>
+        <w:rPr>
+          <w:lang w:val="es-ES" w:bidi="ar-SA"/>
+        </w:rPr>
+      </w:pPr>
+      <w:r>
+        <w:rPr>
+          <w:lang w:val="es-ES" w:bidi="ar-SA"/>
+        </w:rPr>
+        <w:t>Considerar que el patrón de tiempo mas importante es la duración de las llamadas, puesto que la suma de estas nos dan el volumen de trafico telefónico transportado</w:t>
+      </w:r>
+    </w:p>
+    <w:p>
+      <w:pPr>
+        <w:pStyle w:val="Heading1"/>
+        <w:numPr>
+          <w:ilvl w:val="0"/>
+          <w:numId w:val="1"/>
+        </w:numPr>
+        <w:rPr>
+          <w:lang w:val="es-ES" w:bidi="ar-SA"/>
+        </w:rPr>
+      </w:pPr>
+      <w:r>
+        <w:rPr/>
       </w:r>
     </w:p>
     <w:p>
@@ -962,6 +1065,30 @@
     <w:p>
       <w:pPr>
         <w:pStyle w:val="Normal"/>
+        <w:ind w:left="0" w:right="0" w:firstLine="245"/>
+        <w:rPr>
+          <w:lang w:val="es-ES" w:bidi="ar-SA"/>
+        </w:rPr>
+      </w:pPr>
+      <w:r>
+        <w:rPr/>
+      </w:r>
+    </w:p>
+    <w:p>
+      <w:pPr>
+        <w:pStyle w:val="Normal"/>
+        <w:ind w:left="0" w:right="0" w:firstLine="245"/>
+        <w:rPr>
+          <w:lang w:val="es-ES" w:bidi="ar-SA"/>
+        </w:rPr>
+      </w:pPr>
+      <w:r>
+        <w:rPr/>
+      </w:r>
+    </w:p>
+    <w:p>
+      <w:pPr>
+        <w:pStyle w:val="Normal"/>
         <w:rPr>
           <w:lang w:val="es-ES" w:bidi="ar-SA"/>
         </w:rPr>
@@ -1017,14 +1144,42 @@
     <w:p>
       <w:pPr>
         <w:pStyle w:val="Normal"/>
-        <w:rPr>
-          <w:lang w:val="es-ES" w:bidi="ar-SA"/>
-        </w:rPr>
-      </w:pPr>
-      <w:r>
-        <w:rPr>
-          <w:lang w:val="es-ES" w:bidi="ar-SA"/>
-        </w:rPr>
+        <w:ind w:left="0" w:right="0" w:firstLine="245"/>
+        <w:rPr>
+          <w:lang w:val="es-ES" w:bidi="ar-SA"/>
+        </w:rPr>
+      </w:pPr>
+      <w:r>
+        <w:rPr/>
+      </w:r>
+    </w:p>
+    <w:p>
+      <w:pPr>
+        <w:pStyle w:val="Heading2"/>
+        <w:numPr>
+          <w:ilvl w:val="1"/>
+          <w:numId w:val="1"/>
+        </w:numPr>
+        <w:rPr>
+          <w:lang w:val="es-ES" w:bidi="ar-SA"/>
+        </w:rPr>
+      </w:pPr>
+      <w:r>
+        <w:rPr>
+          <w:lang w:val="es-ES" w:bidi="ar-SA"/>
+        </w:rPr>
+        <w:t>8.1. Preparar los datos</w:t>
+      </w:r>
+    </w:p>
+    <w:p>
+      <w:pPr>
+        <w:pStyle w:val="Normal"/>
+        <w:rPr>
+          <w:lang w:val="es-ES" w:bidi="ar-SA"/>
+        </w:rPr>
+      </w:pPr>
+      <w:r>
+        <w:rPr/>
       </w:r>
     </w:p>
     <w:p>
@@ -1041,17 +1196,82 @@
         <w:rPr>
           <w:lang w:val="es-ES" w:bidi="ar-SA"/>
         </w:rPr>
-        <w:t xml:space="preserve">8.1. </w:t>
+        <w:t>8.</w:t>
+      </w:r>
+      <w:r>
+        <w:rPr>
+          <w:lang w:val="es-ES" w:bidi="ar-SA"/>
+        </w:rPr>
+        <w:t>2</w:t>
+      </w:r>
+      <w:r>
+        <w:rPr>
+          <w:lang w:val="es-ES" w:bidi="ar-SA"/>
+        </w:rPr>
+        <w:t xml:space="preserve">. </w:t>
       </w:r>
       <w:bookmarkStart w:id="1" w:name="__DdeLink__117_643896814"/>
-      <w:r>
-        <w:rPr>
-          <w:lang w:val="es-ES" w:bidi="ar-SA"/>
-        </w:rPr>
-        <w:t>Regresión lineal multivariable</w:t>
-      </w:r>
       <w:bookmarkEnd w:id="0"/>
+      <w:r>
+        <w:rPr>
+          <w:lang w:val="es-ES" w:bidi="ar-SA"/>
+        </w:rPr>
+        <w:t>E</w:t>
+      </w:r>
       <w:bookmarkEnd w:id="1"/>
+      <w:r>
+        <w:rPr>
+          <w:lang w:val="es-ES" w:bidi="ar-SA"/>
+        </w:rPr>
+        <w:t>scogiendo el método de ajuste</w:t>
+      </w:r>
+    </w:p>
+    <w:p>
+      <w:pPr>
+        <w:pStyle w:val="Normal"/>
+        <w:rPr>
+          <w:lang w:val="es-ES" w:bidi="ar-SA"/>
+        </w:rPr>
+      </w:pPr>
+      <w:r>
+        <w:rPr/>
+      </w:r>
+    </w:p>
+    <w:p>
+      <w:pPr>
+        <w:pStyle w:val="Heading2"/>
+        <w:numPr>
+          <w:ilvl w:val="1"/>
+          <w:numId w:val="2"/>
+        </w:numPr>
+        <w:rPr/>
+      </w:pPr>
+      <w:bookmarkStart w:id="2" w:name="__DdeLink__194_6438968141"/>
+      <w:r>
+        <w:rPr>
+          <w:lang w:val="es-ES" w:bidi="ar-SA"/>
+        </w:rPr>
+        <w:t>8.</w:t>
+      </w:r>
+      <w:r>
+        <w:rPr>
+          <w:lang w:val="es-ES" w:bidi="ar-SA"/>
+        </w:rPr>
+        <w:t>2</w:t>
+      </w:r>
+      <w:r>
+        <w:rPr>
+          <w:lang w:val="es-ES" w:bidi="ar-SA"/>
+        </w:rPr>
+        <w:t xml:space="preserve">. </w:t>
+      </w:r>
+      <w:bookmarkEnd w:id="2"/>
+      <w:r>
+        <w:rPr>
+          <w:lang w:val="es-ES" w:bidi="ar-SA"/>
+        </w:rPr>
+        <w:t xml:space="preserve">Estimando la calidad del modelo </w:t>
+      </w:r>
     </w:p>
     <w:p>
       <w:pPr>
@@ -1102,7 +1322,14 @@
           <w:b/>
           <w:lang w:val="es-ES" w:bidi="ar-SA"/>
         </w:rPr>
-        <w:t>8.1.1. Distribución gausiana</w:t>
+        <w:t xml:space="preserve">8.1.1. </w:t>
+      </w:r>
+      <w:r>
+        <w:rPr>
+          <w:b/>
+          <w:lang w:val="es-ES" w:bidi="ar-SA"/>
+        </w:rPr>
+        <w:t>ANOVA</w:t>
       </w:r>
     </w:p>
     <w:p>
@@ -1151,28 +1378,88 @@
     </w:p>
     <w:p>
       <w:pPr>
-        <w:pStyle w:val="Normal"/>
-        <w:rPr>
-          <w:lang w:val="es-ES" w:bidi="ar-SA"/>
-        </w:rPr>
-      </w:pPr>
-      <w:r>
-        <w:rPr>
-          <w:lang w:val="es-ES" w:bidi="ar-SA"/>
-        </w:rPr>
-      </w:r>
-    </w:p>
-    <w:p>
-      <w:pPr>
-        <w:pStyle w:val="Normal"/>
-        <w:rPr>
-          <w:lang w:val="es-ES" w:bidi="ar-SA"/>
-        </w:rPr>
-      </w:pPr>
-      <w:r>
-        <w:rPr>
-          <w:lang w:val="es-ES" w:bidi="ar-SA"/>
-        </w:rPr>
+        <w:pStyle w:val="Heading2"/>
+        <w:numPr>
+          <w:ilvl w:val="1"/>
+          <w:numId w:val="2"/>
+        </w:numPr>
+        <w:rPr>
+          <w:lang w:val="es-ES" w:bidi="ar-SA"/>
+        </w:rPr>
+      </w:pPr>
+      <w:bookmarkStart w:id="3" w:name="__DdeLink__701_643896814"/>
+      <w:bookmarkStart w:id="4" w:name="__DdeLink__194_64389681411"/>
+      <w:r>
+        <w:rPr>
+          <w:lang w:val="es-ES" w:bidi="ar-SA"/>
+        </w:rPr>
+        <w:t>8.</w:t>
+      </w:r>
+      <w:r>
+        <w:rPr>
+          <w:lang w:val="es-ES" w:bidi="ar-SA"/>
+        </w:rPr>
+        <w:t>3</w:t>
+      </w:r>
+      <w:r>
+        <w:rPr>
+          <w:lang w:val="es-ES" w:bidi="ar-SA"/>
+        </w:rPr>
+        <w:t xml:space="preserve">. </w:t>
+      </w:r>
+      <w:bookmarkEnd w:id="4"/>
+      <w:r>
+        <w:rPr>
+          <w:lang w:val="es-ES" w:bidi="ar-SA"/>
+        </w:rPr>
+        <w:t>Ajustando el modelo encontrado</w:t>
+      </w:r>
+      <w:bookmarkEnd w:id="3"/>
+    </w:p>
+    <w:p>
+      <w:pPr>
+        <w:pStyle w:val="Normal"/>
+        <w:rPr>
+          <w:lang w:val="es-ES" w:bidi="ar-SA"/>
+        </w:rPr>
+      </w:pPr>
+      <w:r>
+        <w:rPr/>
+      </w:r>
+    </w:p>
+    <w:p>
+      <w:pPr>
+        <w:pStyle w:val="Normal"/>
+        <w:rPr/>
+      </w:pPr>
+      <w:r>
+        <w:rPr/>
+      </w:r>
+    </w:p>
+    <w:p>
+      <w:pPr>
+        <w:pStyle w:val="Heading2"/>
+        <w:numPr>
+          <w:ilvl w:val="1"/>
+          <w:numId w:val="2"/>
+        </w:numPr>
+        <w:rPr>
+          <w:lang w:val="es-ES" w:bidi="ar-SA"/>
+        </w:rPr>
+      </w:pPr>
+      <w:bookmarkStart w:id="5" w:name="__DdeLink__194_643896814111"/>
+      <w:r>
+        <w:rPr>
+          <w:lang w:val="es-ES" w:bidi="ar-SA"/>
+        </w:rPr>
+        <w:t xml:space="preserve">8.3. </w:t>
+      </w:r>
+      <w:bookmarkEnd w:id="5"/>
+      <w:r>
+        <w:rPr>
+          <w:lang w:val="es-ES" w:bidi="ar-SA"/>
+        </w:rPr>
+        <w:t xml:space="preserve">Predicción y simulación con nuevos datos </w:t>
       </w:r>
     </w:p>
     <w:p>
@@ -1261,7 +1548,7 @@
         </w:rPr>
         <w:t xml:space="preserve">9.1. </w:t>
       </w:r>
-      <w:bookmarkStart w:id="2" w:name="__DdeLink__117_6438968141"/>
+      <w:bookmarkStart w:id="6" w:name="__DdeLink__117_6438968141"/>
       <w:r>
         <w:rPr>
           <w:b/>
@@ -1269,7 +1556,7 @@
         </w:rPr>
         <w:t>F</w:t>
       </w:r>
-      <w:bookmarkEnd w:id="2"/>
+      <w:bookmarkEnd w:id="6"/>
       <w:r>
         <w:rPr>
           <w:b/>
